--- a/7.项目结束阶段/MutualBeats团队项目报告.docx
+++ b/7.项目结束阶段/MutualBeats团队项目报告.docx
@@ -609,7 +609,6 @@
     <w:p>
       <w:pPr>
         <w:rPr>
-          <w:rFonts w:hint="eastAsia"/>
           <w:b/>
           <w:sz w:val="44"/>
           <w:szCs w:val="44"/>
@@ -674,6 +673,16 @@
           <w:u w:val="single"/>
         </w:rPr>
         <w:t>2016/12/</w:t>
+      </w:r>
+      <w:r>
+        <w:rPr>
+          <w:rFonts w:hint="eastAsia"/>
+          <w:b/>
+          <w:sz w:val="44"/>
+          <w:szCs w:val="44"/>
+          <w:u w:val="single"/>
+        </w:rPr>
+        <w:t>25</w:t>
       </w:r>
     </w:p>
     <w:p>
@@ -726,7 +735,7 @@
     <w:p>
       <w:pPr>
         <w:rPr>
-          <w:rFonts w:eastAsiaTheme="minorHAnsi" w:hint="eastAsia"/>
+          <w:rFonts w:eastAsiaTheme="minorHAnsi"/>
           <w:b/>
           <w:sz w:val="44"/>
           <w:szCs w:val="44"/>
@@ -808,7 +817,7 @@
         </w:numPr>
         <w:ind w:firstLineChars="0"/>
         <w:rPr>
-          <w:rFonts w:eastAsiaTheme="minorHAnsi" w:hint="eastAsia"/>
+          <w:rFonts w:eastAsiaTheme="minorHAnsi"/>
           <w:b/>
           <w:sz w:val="44"/>
           <w:szCs w:val="44"/>
@@ -832,7 +841,7 @@
           <w:numId w:val="2"/>
         </w:numPr>
         <w:rPr>
-          <w:rFonts w:eastAsiaTheme="minorHAnsi" w:cs="宋体" w:hint="eastAsia"/>
+          <w:rFonts w:eastAsiaTheme="minorHAnsi" w:cs="宋体"/>
           <w:b/>
           <w:bCs/>
           <w:sz w:val="32"/>
@@ -849,8 +858,6 @@
         </w:rPr>
         <w:t>项目所使用的过程是什么？</w:t>
       </w:r>
-      <w:bookmarkStart w:id="0" w:name="_GoBack"/>
-      <w:bookmarkEnd w:id="0"/>
     </w:p>
     <w:p>
       <w:pPr>
@@ -876,7 +883,7 @@
       <w:pPr>
         <w:ind w:left="810"/>
         <w:rPr>
-          <w:rFonts w:eastAsiaTheme="minorHAnsi" w:cs="宋体" w:hint="eastAsia"/>
+          <w:rFonts w:eastAsiaTheme="minorHAnsi" w:cs="宋体"/>
           <w:bCs/>
           <w:sz w:val="28"/>
           <w:szCs w:val="24"/>
@@ -917,7 +924,7 @@
           <w:numId w:val="2"/>
         </w:numPr>
         <w:rPr>
-          <w:rFonts w:eastAsiaTheme="minorHAnsi" w:cs="宋体" w:hint="eastAsia"/>
+          <w:rFonts w:eastAsiaTheme="minorHAnsi" w:cs="宋体"/>
           <w:b/>
           <w:bCs/>
           <w:sz w:val="32"/>
@@ -939,7 +946,7 @@
       <w:pPr>
         <w:ind w:left="810"/>
         <w:rPr>
-          <w:rFonts w:eastAsiaTheme="minorHAnsi" w:cs="宋体" w:hint="eastAsia"/>
+          <w:rFonts w:eastAsiaTheme="minorHAnsi" w:cs="宋体"/>
           <w:b/>
           <w:bCs/>
           <w:sz w:val="36"/>
@@ -981,7 +988,7 @@
           <w:numId w:val="2"/>
         </w:numPr>
         <w:rPr>
-          <w:rFonts w:eastAsiaTheme="minorHAnsi" w:cs="宋体" w:hint="eastAsia"/>
+          <w:rFonts w:eastAsiaTheme="minorHAnsi" w:cs="宋体"/>
           <w:b/>
           <w:bCs/>
           <w:sz w:val="32"/>
@@ -1003,7 +1010,7 @@
       <w:pPr>
         <w:ind w:left="810"/>
         <w:rPr>
-          <w:rFonts w:eastAsiaTheme="minorHAnsi" w:cs="宋体" w:hint="eastAsia"/>
+          <w:rFonts w:eastAsiaTheme="minorHAnsi" w:cs="宋体"/>
           <w:bCs/>
           <w:sz w:val="28"/>
           <w:szCs w:val="24"/>
@@ -1048,7 +1055,7 @@
       <w:pPr>
         <w:ind w:left="643" w:firstLine="197"/>
         <w:rPr>
-          <w:rFonts w:eastAsiaTheme="minorHAnsi" w:cs="宋体" w:hint="eastAsia"/>
+          <w:rFonts w:eastAsiaTheme="minorHAnsi" w:cs="宋体"/>
           <w:bCs/>
           <w:sz w:val="28"/>
           <w:szCs w:val="24"/>
@@ -1061,16 +1068,7 @@
           <w:sz w:val="28"/>
           <w:szCs w:val="24"/>
         </w:rPr>
-        <w:t>小组活动基本上是按照deadline的要求执行的，肯定都是在deadline要求的时间之前完成，与老师的课程要求保持了同步</w:t>
-      </w:r>
-      <w:r>
-        <w:rPr>
-          <w:rFonts w:eastAsiaTheme="minorHAnsi" w:cs="宋体" w:hint="eastAsia"/>
-          <w:bCs/>
-          <w:sz w:val="28"/>
-          <w:szCs w:val="24"/>
-        </w:rPr>
-        <w:t>.</w:t>
+        <w:t>小组活动基本上是按照deadline的要求执行的，肯定都是在deadline要求的时间之前完成，与老师的课程要求保持了同步.</w:t>
       </w:r>
     </w:p>
     <w:p>
@@ -1134,7 +1132,7 @@
         <w:pStyle w:val="a9"/>
         <w:ind w:left="643" w:firstLineChars="0" w:firstLine="0"/>
         <w:rPr>
-          <w:rFonts w:eastAsiaTheme="minorHAnsi" w:cs="宋体" w:hint="eastAsia"/>
+          <w:rFonts w:eastAsiaTheme="minorHAnsi" w:cs="宋体"/>
           <w:bCs/>
           <w:sz w:val="28"/>
           <w:szCs w:val="32"/>
@@ -1210,7 +1208,7 @@
         <w:pStyle w:val="a9"/>
         <w:ind w:left="643" w:firstLineChars="0" w:firstLine="0"/>
         <w:rPr>
-          <w:rFonts w:eastAsiaTheme="minorHAnsi" w:cs="宋体" w:hint="eastAsia"/>
+          <w:rFonts w:eastAsiaTheme="minorHAnsi" w:cs="宋体"/>
           <w:bCs/>
           <w:sz w:val="28"/>
           <w:szCs w:val="32"/>
@@ -1287,27 +1285,7 @@
           <w:sz w:val="28"/>
           <w:szCs w:val="32"/>
         </w:rPr>
-        <w:t>版本控制方面，使用了</w:t>
-      </w:r>
-      <w:proofErr w:type="spellStart"/>
-      <w:r>
-        <w:rPr>
-          <w:rFonts w:eastAsiaTheme="minorHAnsi" w:cs="宋体" w:hint="eastAsia"/>
-          <w:bCs/>
-          <w:sz w:val="28"/>
-          <w:szCs w:val="32"/>
-        </w:rPr>
-        <w:t>Github</w:t>
-      </w:r>
-      <w:proofErr w:type="spellEnd"/>
-      <w:r>
-        <w:rPr>
-          <w:rFonts w:eastAsiaTheme="minorHAnsi" w:cs="宋体" w:hint="eastAsia"/>
-          <w:bCs/>
-          <w:sz w:val="28"/>
-          <w:szCs w:val="32"/>
-        </w:rPr>
-        <w:t>工具。</w:t>
+        <w:t>版本控制方面，使用了Github工具。</w:t>
       </w:r>
     </w:p>
     <w:p>
@@ -1349,27 +1327,7 @@
           <w:sz w:val="28"/>
           <w:szCs w:val="32"/>
         </w:rPr>
-        <w:t>集成测试方面，使用了</w:t>
-      </w:r>
-      <w:proofErr w:type="spellStart"/>
-      <w:r>
-        <w:rPr>
-          <w:rFonts w:eastAsiaTheme="minorHAnsi" w:cs="宋体" w:hint="eastAsia"/>
-          <w:bCs/>
-          <w:sz w:val="28"/>
-          <w:szCs w:val="32"/>
-        </w:rPr>
-        <w:t>jenkins</w:t>
-      </w:r>
-      <w:proofErr w:type="spellEnd"/>
-      <w:r>
-        <w:rPr>
-          <w:rFonts w:eastAsiaTheme="minorHAnsi" w:cs="宋体" w:hint="eastAsia"/>
-          <w:bCs/>
-          <w:sz w:val="28"/>
-          <w:szCs w:val="32"/>
-        </w:rPr>
-        <w:t>工具。</w:t>
+        <w:t>集成测试方面，使用了jenkins工具。</w:t>
       </w:r>
     </w:p>
     <w:p>
@@ -1377,10 +1335,9 @@
         <w:pStyle w:val="a9"/>
         <w:ind w:left="643" w:firstLineChars="0" w:firstLine="0"/>
         <w:rPr>
-          <w:rFonts w:eastAsiaTheme="minorHAnsi" w:cs="宋体" w:hint="eastAsia"/>
-          <w:b/>
-          <w:bCs/>
-          <w:sz w:val="32"/>
+          <w:rFonts w:eastAsiaTheme="minorHAnsi" w:cs="宋体"/>
+          <w:bCs/>
+          <w:sz w:val="28"/>
           <w:szCs w:val="32"/>
         </w:rPr>
       </w:pPr>
@@ -1393,6 +1350,51 @@
         </w:rPr>
         <w:t>数据处理方面，使用了MySQL工具</w:t>
       </w:r>
+    </w:p>
+    <w:p>
+      <w:pPr>
+        <w:pStyle w:val="a9"/>
+        <w:ind w:left="643" w:firstLineChars="0" w:firstLine="0"/>
+        <w:rPr>
+          <w:rFonts w:eastAsiaTheme="minorHAnsi" w:cs="宋体"/>
+          <w:bCs/>
+          <w:sz w:val="28"/>
+          <w:szCs w:val="32"/>
+        </w:rPr>
+      </w:pPr>
+      <w:r>
+        <w:rPr>
+          <w:rFonts w:eastAsiaTheme="minorHAnsi" w:cs="宋体" w:hint="eastAsia"/>
+          <w:bCs/>
+          <w:sz w:val="28"/>
+          <w:szCs w:val="32"/>
+        </w:rPr>
+        <w:t>界面处理方面，使用了sceneBuilder工具</w:t>
+      </w:r>
+    </w:p>
+    <w:p>
+      <w:pPr>
+        <w:pStyle w:val="a9"/>
+        <w:ind w:left="643" w:firstLineChars="0" w:firstLine="0"/>
+        <w:rPr>
+          <w:rFonts w:eastAsiaTheme="minorHAnsi" w:cs="宋体" w:hint="eastAsia"/>
+          <w:b/>
+          <w:bCs/>
+          <w:sz w:val="32"/>
+          <w:szCs w:val="32"/>
+        </w:rPr>
+      </w:pPr>
+      <w:r>
+        <w:rPr>
+          <w:rFonts w:eastAsiaTheme="minorHAnsi" w:cs="宋体" w:hint="eastAsia"/>
+          <w:bCs/>
+          <w:sz w:val="28"/>
+          <w:szCs w:val="32"/>
+        </w:rPr>
+        <w:t>UML图处理方面。使用了ProcessOn工具</w:t>
+      </w:r>
+      <w:bookmarkStart w:id="0" w:name="_GoBack"/>
+      <w:bookmarkEnd w:id="0"/>
     </w:p>
     <w:p>
       <w:pPr>
@@ -1401,7 +1403,7 @@
           <w:numId w:val="2"/>
         </w:numPr>
         <w:rPr>
-          <w:rFonts w:eastAsiaTheme="minorHAnsi" w:cs="宋体" w:hint="eastAsia"/>
+          <w:rFonts w:eastAsiaTheme="minorHAnsi" w:cs="宋体"/>
           <w:b/>
           <w:bCs/>
           <w:sz w:val="32"/>
@@ -1423,7 +1425,7 @@
       <w:pPr>
         <w:ind w:left="810"/>
         <w:rPr>
-          <w:rFonts w:eastAsiaTheme="minorHAnsi" w:cs="宋体" w:hint="eastAsia"/>
+          <w:rFonts w:eastAsiaTheme="minorHAnsi" w:cs="宋体"/>
           <w:b/>
           <w:bCs/>
           <w:sz w:val="32"/>
@@ -1471,37 +1473,28 @@
           <w:sz w:val="32"/>
           <w:szCs w:val="32"/>
         </w:rPr>
-        <w:t xml:space="preserve"> </w:t>
-      </w:r>
-      <w:r>
-        <w:rPr>
-          <w:rFonts w:eastAsiaTheme="minorHAnsi" w:cs="宋体" w:hint="eastAsia"/>
-          <w:b/>
-          <w:bCs/>
-          <w:sz w:val="32"/>
-          <w:szCs w:val="32"/>
-        </w:rPr>
-        <w:t>在今后，尤其要对哪些方面进行改进？</w:t>
+        <w:t xml:space="preserve"> 在今后，尤其要对哪些方面进行改进？</w:t>
       </w:r>
     </w:p>
     <w:p>
       <w:pPr>
         <w:ind w:left="643"/>
         <w:rPr>
-          <w:rFonts w:eastAsiaTheme="minorHAnsi" w:cs="宋体" w:hint="eastAsia"/>
-          <w:b/>
-          <w:bCs/>
-          <w:sz w:val="32"/>
-          <w:szCs w:val="32"/>
-        </w:rPr>
-      </w:pPr>
-      <w:r>
-        <w:rPr>
-          <w:rFonts w:eastAsiaTheme="minorHAnsi" w:cs="宋体" w:hint="eastAsia"/>
-          <w:bCs/>
-          <w:sz w:val="28"/>
-          <w:szCs w:val="32"/>
-        </w:rPr>
+          <w:rFonts w:eastAsiaTheme="minorHAnsi" w:cs="宋体"/>
+          <w:b/>
+          <w:bCs/>
+          <w:sz w:val="32"/>
+          <w:szCs w:val="32"/>
+        </w:rPr>
+      </w:pPr>
+      <w:r>
+        <w:rPr>
+          <w:rFonts w:eastAsiaTheme="minorHAnsi" w:cs="宋体" w:hint="eastAsia"/>
+          <w:bCs/>
+          <w:sz w:val="28"/>
+          <w:szCs w:val="32"/>
+        </w:rPr>
+        <w:lastRenderedPageBreak/>
         <w:t>所有的方面都还需要努力，这可能和经验的增长有一定的关系，最需要提高需求分析的质量和测试的质量</w:t>
       </w:r>
       <w:r>
@@ -1537,7 +1530,6 @@
           <w:sz w:val="32"/>
           <w:szCs w:val="32"/>
         </w:rPr>
-        <w:lastRenderedPageBreak/>
         <w:t>在每个阶段的每项任务上花费的时间是多少？</w:t>
       </w:r>
     </w:p>
@@ -1774,7 +1766,7 @@
         <w:pStyle w:val="a9"/>
         <w:ind w:left="643" w:firstLineChars="0" w:firstLine="0"/>
         <w:rPr>
-          <w:rFonts w:eastAsiaTheme="minorHAnsi" w:cs="宋体" w:hint="eastAsia"/>
+          <w:rFonts w:eastAsiaTheme="minorHAnsi" w:cs="宋体"/>
           <w:bCs/>
           <w:sz w:val="28"/>
           <w:szCs w:val="32"/>
@@ -1888,7 +1880,7 @@
         <w:pStyle w:val="a9"/>
         <w:ind w:left="643" w:firstLineChars="0" w:firstLine="0"/>
         <w:rPr>
-          <w:rFonts w:eastAsiaTheme="minorHAnsi" w:cs="宋体" w:hint="eastAsia"/>
+          <w:rFonts w:eastAsiaTheme="minorHAnsi" w:cs="宋体"/>
           <w:bCs/>
           <w:sz w:val="28"/>
           <w:szCs w:val="32"/>
@@ -1972,7 +1964,7 @@
         <w:pStyle w:val="a9"/>
         <w:ind w:left="643" w:firstLineChars="0" w:firstLine="0"/>
         <w:rPr>
-          <w:rFonts w:eastAsiaTheme="minorHAnsi" w:cs="宋体" w:hint="eastAsia"/>
+          <w:rFonts w:eastAsiaTheme="minorHAnsi" w:cs="宋体"/>
           <w:bCs/>
           <w:sz w:val="28"/>
           <w:szCs w:val="32"/>
@@ -2012,27 +2004,7 @@
           <w:sz w:val="28"/>
           <w:szCs w:val="32"/>
         </w:rPr>
-        <w:t>人机交互设计阶段，定义了部分界面原型。接下来在详细设计阶段，定义了逻辑层的具体内容。此后的构造阶段，就是代码的完整编写，包括数据层，展示层，以及逻辑</w:t>
-      </w:r>
-      <w:proofErr w:type="gramStart"/>
-      <w:r>
-        <w:rPr>
-          <w:rFonts w:eastAsiaTheme="minorHAnsi" w:cs="宋体" w:hint="eastAsia"/>
-          <w:bCs/>
-          <w:sz w:val="28"/>
-          <w:szCs w:val="32"/>
-        </w:rPr>
-        <w:t>层一些</w:t>
-      </w:r>
-      <w:proofErr w:type="gramEnd"/>
-      <w:r>
-        <w:rPr>
-          <w:rFonts w:eastAsiaTheme="minorHAnsi" w:cs="宋体" w:hint="eastAsia"/>
-          <w:bCs/>
-          <w:sz w:val="28"/>
-          <w:szCs w:val="32"/>
-        </w:rPr>
-        <w:t>辅助类</w:t>
+        <w:t>人机交互设计阶段，定义了部分界面原型。接下来在详细设计阶段，定义了逻辑层的具体内容。此后的构造阶段，就是代码的完整编写，包括数据层，展示层，以及逻辑层一些辅助类</w:t>
       </w:r>
       <w:r>
         <w:rPr>
@@ -2093,19 +2065,20 @@
       <w:pPr>
         <w:ind w:left="643"/>
         <w:rPr>
-          <w:rFonts w:eastAsiaTheme="minorHAnsi" w:cs="宋体" w:hint="eastAsia"/>
-          <w:bCs/>
-          <w:sz w:val="28"/>
-          <w:szCs w:val="32"/>
-        </w:rPr>
-      </w:pPr>
-      <w:r>
-        <w:rPr>
-          <w:rFonts w:eastAsiaTheme="minorHAnsi" w:cs="宋体" w:hint="eastAsia"/>
-          <w:bCs/>
-          <w:sz w:val="28"/>
-          <w:szCs w:val="32"/>
-        </w:rPr>
+          <w:rFonts w:eastAsiaTheme="minorHAnsi" w:cs="宋体"/>
+          <w:bCs/>
+          <w:sz w:val="28"/>
+          <w:szCs w:val="32"/>
+        </w:rPr>
+      </w:pPr>
+      <w:r>
+        <w:rPr>
+          <w:rFonts w:eastAsiaTheme="minorHAnsi" w:cs="宋体" w:hint="eastAsia"/>
+          <w:bCs/>
+          <w:sz w:val="28"/>
+          <w:szCs w:val="32"/>
+        </w:rPr>
+        <w:lastRenderedPageBreak/>
         <w:t>项目接近结束时，调整了体系结构设计文档，详细设计文档，人机交互设计文档。</w:t>
       </w:r>
     </w:p>
@@ -2133,7 +2106,6 @@
           <w:sz w:val="32"/>
           <w:szCs w:val="32"/>
         </w:rPr>
-        <w:lastRenderedPageBreak/>
         <w:t>工具支持产品的制造、维护和测量么？</w:t>
       </w:r>
     </w:p>
@@ -2141,7 +2113,7 @@
       <w:pPr>
         <w:ind w:left="643"/>
         <w:rPr>
-          <w:rFonts w:eastAsiaTheme="minorHAnsi" w:cs="宋体" w:hint="eastAsia"/>
+          <w:rFonts w:eastAsiaTheme="minorHAnsi" w:cs="宋体"/>
           <w:bCs/>
           <w:sz w:val="28"/>
           <w:szCs w:val="32"/>
@@ -2164,7 +2136,7 @@
           <w:numId w:val="2"/>
         </w:numPr>
         <w:rPr>
-          <w:rFonts w:eastAsiaTheme="minorHAnsi" w:cs="宋体" w:hint="eastAsia"/>
+          <w:rFonts w:eastAsiaTheme="minorHAnsi" w:cs="宋体"/>
           <w:b/>
           <w:bCs/>
           <w:sz w:val="32"/>
@@ -2186,7 +2158,7 @@
       <w:pPr>
         <w:ind w:left="810"/>
         <w:rPr>
-          <w:rFonts w:eastAsiaTheme="minorHAnsi" w:cs="宋体" w:hint="eastAsia"/>
+          <w:rFonts w:eastAsiaTheme="minorHAnsi" w:cs="宋体"/>
           <w:b/>
           <w:bCs/>
           <w:sz w:val="36"/>
@@ -2210,7 +2182,7 @@
           <w:numId w:val="2"/>
         </w:numPr>
         <w:rPr>
-          <w:rFonts w:eastAsiaTheme="minorHAnsi" w:cs="宋体" w:hint="eastAsia"/>
+          <w:rFonts w:eastAsiaTheme="minorHAnsi" w:cs="宋体"/>
           <w:b/>
           <w:bCs/>
           <w:sz w:val="32"/>
@@ -2232,7 +2204,7 @@
       <w:pPr>
         <w:ind w:left="810"/>
         <w:rPr>
-          <w:rFonts w:eastAsiaTheme="minorHAnsi" w:cs="宋体" w:hint="eastAsia"/>
+          <w:rFonts w:eastAsiaTheme="minorHAnsi" w:cs="宋体"/>
           <w:b/>
           <w:bCs/>
           <w:sz w:val="36"/>
@@ -2256,7 +2228,7 @@
           <w:numId w:val="2"/>
         </w:numPr>
         <w:rPr>
-          <w:rFonts w:eastAsiaTheme="minorHAnsi" w:cs="宋体" w:hint="eastAsia"/>
+          <w:rFonts w:eastAsiaTheme="minorHAnsi" w:cs="宋体"/>
           <w:b/>
           <w:bCs/>
           <w:sz w:val="32"/>
@@ -2278,7 +2250,7 @@
       <w:pPr>
         <w:ind w:left="450"/>
         <w:rPr>
-          <w:rFonts w:eastAsiaTheme="minorHAnsi" w:cs="宋体" w:hint="eastAsia"/>
+          <w:rFonts w:eastAsiaTheme="minorHAnsi" w:cs="宋体"/>
           <w:bCs/>
           <w:sz w:val="28"/>
           <w:szCs w:val="24"/>
@@ -2319,7 +2291,7 @@
           <w:numId w:val="2"/>
         </w:numPr>
         <w:rPr>
-          <w:rFonts w:eastAsiaTheme="minorHAnsi" w:cs="宋体" w:hint="eastAsia"/>
+          <w:rFonts w:eastAsiaTheme="minorHAnsi" w:cs="宋体"/>
           <w:b/>
           <w:bCs/>
           <w:sz w:val="32"/>
@@ -2361,7 +2333,7 @@
       <w:pPr>
         <w:ind w:left="810"/>
         <w:rPr>
-          <w:rFonts w:eastAsiaTheme="minorHAnsi" w:cs="宋体" w:hint="eastAsia"/>
+          <w:rFonts w:eastAsiaTheme="minorHAnsi" w:cs="宋体"/>
           <w:bCs/>
           <w:sz w:val="28"/>
           <w:szCs w:val="24"/>
@@ -2429,46 +2401,37 @@
           <w:sz w:val="28"/>
           <w:szCs w:val="32"/>
         </w:rPr>
-        <w:t xml:space="preserve"> </w:t>
-      </w:r>
-      <w:r>
-        <w:rPr>
-          <w:rFonts w:eastAsiaTheme="minorHAnsi" w:cs="宋体" w:hint="eastAsia"/>
-          <w:bCs/>
-          <w:sz w:val="28"/>
-          <w:szCs w:val="32"/>
-        </w:rPr>
-        <w:t>之后的体系结构设计和代码编写，没有因为设计而产生冲突，得以使团队合作始终如一，既有效的提升了团队进行项目的效率，又避免了不同步导致的错误。</w:t>
+        <w:t xml:space="preserve"> 之后的体系结构设计和代码编写，没有因为设计而产生冲突，</w:t>
+      </w:r>
+      <w:r>
+        <w:rPr>
+          <w:rFonts w:eastAsiaTheme="minorHAnsi" w:cs="宋体" w:hint="eastAsia"/>
+          <w:bCs/>
+          <w:sz w:val="28"/>
+          <w:szCs w:val="32"/>
+        </w:rPr>
+        <w:lastRenderedPageBreak/>
+        <w:t>得以使团队合作始终如一，既有效的提升了团队进行项目的效率，又避免了不同步导致的错误。</w:t>
       </w:r>
     </w:p>
     <w:p>
       <w:pPr>
         <w:ind w:left="223" w:firstLine="420"/>
         <w:rPr>
-          <w:rFonts w:eastAsiaTheme="minorHAnsi" w:cs="宋体" w:hint="eastAsia"/>
-          <w:bCs/>
-          <w:sz w:val="28"/>
-          <w:szCs w:val="32"/>
-        </w:rPr>
-      </w:pPr>
-      <w:r>
-        <w:rPr>
-          <w:rFonts w:eastAsiaTheme="minorHAnsi" w:cs="宋体" w:hint="eastAsia"/>
-          <w:bCs/>
-          <w:sz w:val="28"/>
-          <w:szCs w:val="32"/>
-        </w:rPr>
-        <w:lastRenderedPageBreak/>
-        <w:t xml:space="preserve">2. </w:t>
-      </w:r>
-      <w:r>
-        <w:rPr>
-          <w:rFonts w:eastAsiaTheme="minorHAnsi" w:cs="宋体" w:hint="eastAsia"/>
-          <w:bCs/>
-          <w:sz w:val="28"/>
-          <w:szCs w:val="32"/>
-        </w:rPr>
-        <w:t>有效避免了信息不畅导致的冲突问题，增进了团队感情，提升了团队效率。</w:t>
+          <w:rFonts w:eastAsiaTheme="minorHAnsi" w:cs="宋体"/>
+          <w:bCs/>
+          <w:sz w:val="28"/>
+          <w:szCs w:val="32"/>
+        </w:rPr>
+      </w:pPr>
+      <w:r>
+        <w:rPr>
+          <w:rFonts w:eastAsiaTheme="minorHAnsi" w:cs="宋体" w:hint="eastAsia"/>
+          <w:bCs/>
+          <w:sz w:val="28"/>
+          <w:szCs w:val="32"/>
+        </w:rPr>
+        <w:t>2. 有效避免了信息不畅导致的冲突问题，增进了团队感情，提升了团队效率。</w:t>
       </w:r>
     </w:p>
     <w:p>
@@ -2501,7 +2464,7 @@
         <w:pStyle w:val="a9"/>
         <w:ind w:left="643" w:firstLineChars="0" w:firstLine="0"/>
         <w:rPr>
-          <w:rFonts w:eastAsiaTheme="minorHAnsi" w:cs="宋体" w:hint="eastAsia"/>
+          <w:rFonts w:eastAsiaTheme="minorHAnsi" w:cs="宋体"/>
           <w:b/>
           <w:bCs/>
           <w:sz w:val="32"/>
@@ -2515,16 +2478,7 @@
           <w:sz w:val="28"/>
           <w:szCs w:val="24"/>
         </w:rPr>
-        <w:t>由于错误的估计了不同模块的内容，导致成员分工不均匀，展示层的任务繁重，不同模块完成时间相差较大，较为严重的影响了项目的进度</w:t>
-      </w:r>
-      <w:r>
-        <w:rPr>
-          <w:rFonts w:eastAsiaTheme="minorHAnsi" w:cs="宋体" w:hint="eastAsia"/>
-          <w:bCs/>
-          <w:sz w:val="28"/>
-          <w:szCs w:val="24"/>
-        </w:rPr>
-        <w:t>。</w:t>
+        <w:t>由于错误的估计了不同模块的内容，导致成员分工不均匀，展示层的任务繁重，不同模块完成时间相差较大，较为严重的影响了项目的进度。</w:t>
       </w:r>
     </w:p>
     <w:p>
@@ -2556,7 +2510,7 @@
       <w:pPr>
         <w:ind w:left="223" w:firstLine="420"/>
         <w:rPr>
-          <w:rFonts w:eastAsiaTheme="minorHAnsi" w:cs="宋体" w:hint="eastAsia"/>
+          <w:rFonts w:eastAsiaTheme="minorHAnsi" w:cs="宋体"/>
           <w:bCs/>
           <w:sz w:val="28"/>
           <w:szCs w:val="32"/>
@@ -2569,16 +2523,7 @@
           <w:sz w:val="28"/>
           <w:szCs w:val="24"/>
         </w:rPr>
-        <w:t>在某一模块成员任务繁重时，及时完成自己负责的工作，帮助团队成员分担</w:t>
-      </w:r>
-      <w:r>
-        <w:rPr>
-          <w:rFonts w:eastAsiaTheme="minorHAnsi" w:cs="宋体" w:hint="eastAsia"/>
-          <w:bCs/>
-          <w:sz w:val="28"/>
-          <w:szCs w:val="24"/>
-        </w:rPr>
-        <w:t>，</w:t>
+        <w:t>在某一模块成员任务繁重时，及时完成自己负责的工作，帮助团队成员分担，</w:t>
       </w:r>
       <w:r>
         <w:rPr>
@@ -2597,7 +2542,7 @@
           <w:numId w:val="2"/>
         </w:numPr>
         <w:rPr>
-          <w:rFonts w:eastAsiaTheme="minorHAnsi" w:cs="宋体" w:hint="eastAsia"/>
+          <w:rFonts w:eastAsiaTheme="minorHAnsi" w:cs="宋体"/>
           <w:b/>
           <w:bCs/>
           <w:sz w:val="32"/>
@@ -2619,7 +2564,7 @@
       <w:pPr>
         <w:ind w:left="810"/>
         <w:rPr>
-          <w:rFonts w:eastAsiaTheme="minorHAnsi" w:cs="宋体" w:hint="eastAsia"/>
+          <w:rFonts w:eastAsiaTheme="minorHAnsi" w:cs="宋体"/>
           <w:bCs/>
           <w:sz w:val="28"/>
           <w:szCs w:val="24"/>
@@ -2674,19 +2619,11 @@
     <w:pPr>
       <w:pStyle w:val="a7"/>
     </w:pPr>
-    <w:proofErr w:type="spellStart"/>
     <w:r>
       <w:rPr>
         <w:rFonts w:hint="eastAsia"/>
       </w:rPr>
-      <w:t>MutualBeats</w:t>
-    </w:r>
-    <w:proofErr w:type="spellEnd"/>
-    <w:r>
-      <w:rPr>
-        <w:rFonts w:hint="eastAsia"/>
-      </w:rPr>
-      <w:t>团队</w:t>
+      <w:t>MutualBeats团队</w:t>
     </w:r>
   </w:p>
 </w:ftr>
@@ -2717,9 +2654,6 @@
     <w:pPr>
       <w:pStyle w:val="a5"/>
       <w:jc w:val="both"/>
-      <w:rPr>
-        <w:rFonts w:hint="eastAsia"/>
-      </w:rPr>
     </w:pPr>
     <w:r>
       <w:rPr>
@@ -4110,7 +4044,7 @@
 </file>
 
 <file path=customXml/itemProps2.xml><?xml version="1.0" encoding="utf-8"?>
-<ds:datastoreItem xmlns:ds="http://schemas.openxmlformats.org/officeDocument/2006/customXml" ds:itemID="{13F36868-EE06-4B76-A881-1CF61E7DECA7}">
+<ds:datastoreItem xmlns:ds="http://schemas.openxmlformats.org/officeDocument/2006/customXml" ds:itemID="{471A49C9-9271-4D8A-B7F1-B2B859588303}">
   <ds:schemaRefs>
     <ds:schemaRef ds:uri="http://schemas.openxmlformats.org/officeDocument/2006/bibliography"/>
   </ds:schemaRefs>

--- a/7.项目结束阶段/MutualBeats团队项目报告.docx
+++ b/7.项目结束阶段/MutualBeats团队项目报告.docx
@@ -1,6 +1,6 @@
 
 <file path=word/document.xml><?xml version="1.0" encoding="utf-8"?>
-<w:document xmlns:wpc="http://schemas.microsoft.com/office/word/2010/wordprocessingCanvas" xmlns:cx="http://schemas.microsoft.com/office/drawing/2014/chartex" xmlns:cx1="http://schemas.microsoft.com/office/drawing/2015/9/8/chartex" xmlns:mc="http://schemas.openxmlformats.org/markup-compatibility/2006" xmlns:o="urn:schemas-microsoft-com:office:office" xmlns:r="http://schemas.openxmlformats.org/officeDocument/2006/relationships" xmlns:m="http://schemas.openxmlformats.org/officeDocument/2006/math" xmlns:v="urn:schemas-microsoft-com:vml" xmlns:wp14="http://schemas.microsoft.com/office/word/2010/wordprocessingDrawing" xmlns:wp="http://schemas.openxmlformats.org/drawingml/2006/wordprocessingDrawing" xmlns:w10="urn:schemas-microsoft-com:office:word" xmlns:w="http://schemas.openxmlformats.org/wordprocessingml/2006/main" xmlns:w14="http://schemas.microsoft.com/office/word/2010/wordml" xmlns:w15="http://schemas.microsoft.com/office/word/2012/wordml" xmlns:w16se="http://schemas.microsoft.com/office/word/2015/wordml/symex" xmlns:wpg="http://schemas.microsoft.com/office/word/2010/wordprocessingGroup" xmlns:wpi="http://schemas.microsoft.com/office/word/2010/wordprocessingInk" xmlns:wne="http://schemas.microsoft.com/office/word/2006/wordml" xmlns:wps="http://schemas.microsoft.com/office/word/2010/wordprocessingShape" mc:Ignorable="w14 w15 w16se wp14">
+<w:document xmlns:wpc="http://schemas.microsoft.com/office/word/2010/wordprocessingCanvas" xmlns:mo="http://schemas.microsoft.com/office/mac/office/2008/main" xmlns:mc="http://schemas.openxmlformats.org/markup-compatibility/2006" xmlns:mv="urn:schemas-microsoft-com:mac:vml" xmlns:o="urn:schemas-microsoft-com:office:office" xmlns:r="http://schemas.openxmlformats.org/officeDocument/2006/relationships" xmlns:m="http://schemas.openxmlformats.org/officeDocument/2006/math" xmlns:v="urn:schemas-microsoft-com:vml" xmlns:wp14="http://schemas.microsoft.com/office/word/2010/wordprocessingDrawing" xmlns:wp="http://schemas.openxmlformats.org/drawingml/2006/wordprocessingDrawing" xmlns:w10="urn:schemas-microsoft-com:office:word" xmlns:w="http://schemas.openxmlformats.org/wordprocessingml/2006/main" xmlns:w14="http://schemas.microsoft.com/office/word/2010/wordml" xmlns:w15="http://schemas.microsoft.com/office/word/2012/wordml" xmlns:wpg="http://schemas.microsoft.com/office/word/2010/wordprocessingGroup" xmlns:wpi="http://schemas.microsoft.com/office/word/2010/wordprocessingInk" xmlns:wne="http://schemas.microsoft.com/office/word/2006/wordml" xmlns:wps="http://schemas.microsoft.com/office/word/2010/wordprocessingShape" mc:Ignorable="w14 w15 wp14">
   <w:body>
     <w:sdt>
       <w:sdtPr>
@@ -18,7 +18,7 @@
               <w:noProof/>
             </w:rPr>
             <w:drawing>
-              <wp:inline distT="0" distB="0" distL="0" distR="0">
+              <wp:inline distT="0" distB="0" distL="0" distR="0" wp14:anchorId="6AB6D785" wp14:editId="03770A59">
                 <wp:extent cx="5251450" cy="4213184"/>
                 <wp:effectExtent l="0" t="0" r="6350" b="0"/>
                 <wp:docPr id="3" name="图片 3"/>
@@ -72,7 +72,7 @@
             <mc:AlternateContent>
               <mc:Choice Requires="wps">
                 <w:drawing>
-                  <wp:anchor distT="0" distB="0" distL="182880" distR="182880" simplePos="0" relativeHeight="251660288" behindDoc="0" locked="0" layoutInCell="1" allowOverlap="1">
+                  <wp:anchor distT="0" distB="0" distL="182880" distR="182880" simplePos="0" relativeHeight="251660288" behindDoc="0" locked="0" layoutInCell="1" allowOverlap="1" wp14:anchorId="08D4A392" wp14:editId="6093C418">
                     <wp:simplePos x="0" y="0"/>
                     <wp:positionH relativeFrom="margin">
                       <wp:align>center</wp:align>
@@ -254,7 +254,7 @@
                   </wp:anchor>
                 </w:drawing>
               </mc:Choice>
-              <mc:Fallback>
+              <mc:Fallback xmlns:cx="http://schemas.microsoft.com/office/drawing/2014/chartex" xmlns:cx1="http://schemas.microsoft.com/office/drawing/2015/9/8/chartex" xmlns:w16se="http://schemas.microsoft.com/office/word/2015/wordml/symex">
                 <w:pict>
                   <v:shapetype id="_x0000_t202" coordsize="21600,21600" o:spt="202" path="m,l,21600r21600,l21600,xe">
                     <v:stroke joinstyle="miter"/>
@@ -393,7 +393,7 @@
             <mc:AlternateContent>
               <mc:Choice Requires="wps">
                 <w:drawing>
-                  <wp:anchor distT="0" distB="0" distL="114300" distR="114300" simplePos="0" relativeHeight="251659264" behindDoc="0" locked="0" layoutInCell="1" allowOverlap="1">
+                  <wp:anchor distT="0" distB="0" distL="114300" distR="114300" simplePos="0" relativeHeight="251659264" behindDoc="0" locked="0" layoutInCell="1" allowOverlap="1" wp14:anchorId="1FD6C56E" wp14:editId="0D60D858">
                     <wp:simplePos x="0" y="0"/>
                     <wp:positionH relativeFrom="margin">
                       <wp:align>right</wp:align>
@@ -514,7 +514,7 @@
                   </wp:anchor>
                 </w:drawing>
               </mc:Choice>
-              <mc:Fallback>
+              <mc:Fallback xmlns:cx="http://schemas.microsoft.com/office/drawing/2014/chartex" xmlns:cx1="http://schemas.microsoft.com/office/drawing/2015/9/8/chartex" xmlns:w16se="http://schemas.microsoft.com/office/word/2015/wordml/symex">
                 <w:pict>
                   <v:rect id="矩形 132" o:spid="_x0000_s1027" style="position:absolute;margin-left:-4.4pt;margin-top:0;width:46.8pt;height:77.75pt;z-index:251659264;visibility:visible;mso-wrap-style:square;mso-width-percent:76;mso-height-percent:98;mso-top-percent:23;mso-wrap-distance-left:9pt;mso-wrap-distance-top:0;mso-wrap-distance-right:9pt;mso-wrap-distance-bottom:0;mso-position-horizontal:right;mso-position-horizontal-relative:margin;mso-position-vertical-relative:page;mso-width-percent:76;mso-height-percent:98;mso-top-percent:23;mso-width-relative:page;mso-height-relative:page;v-text-anchor:bottom" o:gfxdata="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" fillcolor="#5b9bd5 [3204]" stroked="f" strokeweight="1pt">
                     <v:path arrowok="t"/>
@@ -1377,7 +1377,7 @@
         <w:pStyle w:val="a9"/>
         <w:ind w:left="643" w:firstLineChars="0" w:firstLine="0"/>
         <w:rPr>
-          <w:rFonts w:eastAsiaTheme="minorHAnsi" w:cs="宋体" w:hint="eastAsia"/>
+          <w:rFonts w:eastAsiaTheme="minorHAnsi" w:cs="宋体"/>
           <w:b/>
           <w:bCs/>
           <w:sz w:val="32"/>
@@ -1393,8 +1393,6 @@
         </w:rPr>
         <w:t>UML图处理方面。使用了ProcessOn工具</w:t>
       </w:r>
-      <w:bookmarkStart w:id="0" w:name="_GoBack"/>
-      <w:bookmarkEnd w:id="0"/>
     </w:p>
     <w:p>
       <w:pPr>
@@ -2159,20 +2157,87 @@
         <w:ind w:left="810"/>
         <w:rPr>
           <w:rFonts w:eastAsiaTheme="minorHAnsi" w:cs="宋体"/>
-          <w:b/>
-          <w:bCs/>
-          <w:sz w:val="36"/>
-          <w:szCs w:val="32"/>
-        </w:rPr>
-      </w:pPr>
-      <w:r>
-        <w:rPr>
-          <w:rFonts w:eastAsiaTheme="minorHAnsi" w:cs="宋体" w:hint="eastAsia"/>
           <w:bCs/>
           <w:sz w:val="28"/>
           <w:szCs w:val="24"/>
         </w:rPr>
+      </w:pPr>
+      <w:r>
+        <w:rPr>
+          <w:rFonts w:eastAsiaTheme="minorHAnsi" w:cs="宋体" w:hint="eastAsia"/>
+          <w:bCs/>
+          <w:sz w:val="28"/>
+          <w:szCs w:val="24"/>
+        </w:rPr>
         <w:t>LOC：</w:t>
+      </w:r>
+      <w:r>
+        <w:rPr>
+          <w:rFonts w:eastAsiaTheme="minorHAnsi" w:cs="宋体"/>
+          <w:bCs/>
+          <w:sz w:val="28"/>
+          <w:szCs w:val="24"/>
+        </w:rPr>
+        <w:t>37939( Client—31187 + Server</w:t>
+      </w:r>
+      <w:r>
+        <w:rPr>
+          <w:rFonts w:eastAsiaTheme="minorHAnsi" w:cs="宋体"/>
+          <w:bCs/>
+          <w:sz w:val="28"/>
+          <w:szCs w:val="24"/>
+        </w:rPr>
+        <w:t>—</w:t>
+      </w:r>
+      <w:r>
+        <w:rPr>
+          <w:rFonts w:eastAsiaTheme="minorHAnsi" w:cs="宋体"/>
+          <w:bCs/>
+          <w:sz w:val="28"/>
+          <w:szCs w:val="24"/>
+        </w:rPr>
+        <w:t>6752</w:t>
+      </w:r>
+      <w:bookmarkStart w:id="0" w:name="_GoBack"/>
+      <w:bookmarkEnd w:id="0"/>
+      <w:r>
+        <w:rPr>
+          <w:rFonts w:eastAsiaTheme="minorHAnsi" w:cs="宋体"/>
+          <w:bCs/>
+          <w:sz w:val="28"/>
+          <w:szCs w:val="24"/>
+        </w:rPr>
+        <w:t>)</w:t>
+      </w:r>
+    </w:p>
+    <w:p>
+      <w:pPr>
+        <w:ind w:left="810"/>
+        <w:rPr>
+          <w:rFonts w:eastAsiaTheme="minorHAnsi" w:cs="宋体"/>
+          <w:bCs/>
+          <w:sz w:val="28"/>
+          <w:szCs w:val="24"/>
+        </w:rPr>
+      </w:pPr>
+      <w:r>
+        <w:rPr>
+          <w:rFonts w:eastAsiaTheme="minorHAnsi" w:cs="宋体" w:hint="eastAsia"/>
+          <w:bCs/>
+          <w:sz w:val="28"/>
+          <w:szCs w:val="24"/>
+        </w:rPr>
+        <w:tab/>
+        <w:t>其中包括：</w:t>
+      </w:r>
+      <w:r>
+        <w:rPr>
+          <w:rFonts w:eastAsiaTheme="minorHAnsi" w:cs="宋体"/>
+          <w:bCs/>
+          <w:sz w:val="28"/>
+          <w:szCs w:val="24"/>
+        </w:rPr>
+        <w:t>java : 31390，fxml/css : 6549</w:t>
       </w:r>
     </w:p>
     <w:p>
@@ -2392,6 +2457,7 @@
           <w:sz w:val="28"/>
           <w:szCs w:val="32"/>
         </w:rPr>
+        <w:lastRenderedPageBreak/>
         <w:t>1.</w:t>
       </w:r>
       <w:r>
@@ -2401,17 +2467,7 @@
           <w:sz w:val="28"/>
           <w:szCs w:val="32"/>
         </w:rPr>
-        <w:t xml:space="preserve"> 之后的体系结构设计和代码编写，没有因为设计而产生冲突，</w:t>
-      </w:r>
-      <w:r>
-        <w:rPr>
-          <w:rFonts w:eastAsiaTheme="minorHAnsi" w:cs="宋体" w:hint="eastAsia"/>
-          <w:bCs/>
-          <w:sz w:val="28"/>
-          <w:szCs w:val="32"/>
-        </w:rPr>
-        <w:lastRenderedPageBreak/>
-        <w:t>得以使团队合作始终如一，既有效的提升了团队进行项目的效率，又避免了不同步导致的错误。</w:t>
+        <w:t xml:space="preserve"> 之后的体系结构设计和代码编写，没有因为设计而产生冲突，得以使团队合作始终如一，既有效的提升了团队进行项目的效率，又避免了不同步导致的错误。</w:t>
       </w:r>
     </w:p>
     <w:p>
@@ -2595,7 +2651,7 @@
 </file>
 
 <file path=word/endnotes.xml><?xml version="1.0" encoding="utf-8"?>
-<w:endnotes xmlns:wpc="http://schemas.microsoft.com/office/word/2010/wordprocessingCanvas" xmlns:cx="http://schemas.microsoft.com/office/drawing/2014/chartex" xmlns:cx1="http://schemas.microsoft.com/office/drawing/2015/9/8/chartex" xmlns:mc="http://schemas.openxmlformats.org/markup-compatibility/2006" xmlns:o="urn:schemas-microsoft-com:office:office" xmlns:r="http://schemas.openxmlformats.org/officeDocument/2006/relationships" xmlns:m="http://schemas.openxmlformats.org/officeDocument/2006/math" xmlns:v="urn:schemas-microsoft-com:vml" xmlns:wp14="http://schemas.microsoft.com/office/word/2010/wordprocessingDrawing" xmlns:wp="http://schemas.openxmlformats.org/drawingml/2006/wordprocessingDrawing" xmlns:w10="urn:schemas-microsoft-com:office:word" xmlns:w="http://schemas.openxmlformats.org/wordprocessingml/2006/main" xmlns:w14="http://schemas.microsoft.com/office/word/2010/wordml" xmlns:w15="http://schemas.microsoft.com/office/word/2012/wordml" xmlns:w16se="http://schemas.microsoft.com/office/word/2015/wordml/symex" xmlns:wpg="http://schemas.microsoft.com/office/word/2010/wordprocessingGroup" xmlns:wpi="http://schemas.microsoft.com/office/word/2010/wordprocessingInk" xmlns:wne="http://schemas.microsoft.com/office/word/2006/wordml" xmlns:wps="http://schemas.microsoft.com/office/word/2010/wordprocessingShape" mc:Ignorable="w14 w15 w16se wp14">
+<w:endnotes xmlns:wpc="http://schemas.microsoft.com/office/word/2010/wordprocessingCanvas" xmlns:mo="http://schemas.microsoft.com/office/mac/office/2008/main" xmlns:mc="http://schemas.openxmlformats.org/markup-compatibility/2006" xmlns:mv="urn:schemas-microsoft-com:mac:vml" xmlns:o="urn:schemas-microsoft-com:office:office" xmlns:r="http://schemas.openxmlformats.org/officeDocument/2006/relationships" xmlns:m="http://schemas.openxmlformats.org/officeDocument/2006/math" xmlns:v="urn:schemas-microsoft-com:vml" xmlns:wp14="http://schemas.microsoft.com/office/word/2010/wordprocessingDrawing" xmlns:wp="http://schemas.openxmlformats.org/drawingml/2006/wordprocessingDrawing" xmlns:w10="urn:schemas-microsoft-com:office:word" xmlns:w="http://schemas.openxmlformats.org/wordprocessingml/2006/main" xmlns:w14="http://schemas.microsoft.com/office/word/2010/wordml" xmlns:w15="http://schemas.microsoft.com/office/word/2012/wordml" xmlns:wpg="http://schemas.microsoft.com/office/word/2010/wordprocessingGroup" xmlns:wpi="http://schemas.microsoft.com/office/word/2010/wordprocessingInk" xmlns:wne="http://schemas.microsoft.com/office/word/2006/wordml" xmlns:wps="http://schemas.microsoft.com/office/word/2010/wordprocessingShape" mc:Ignorable="w14 w15 wp14">
   <w:endnote w:type="separator" w:id="-1">
     <w:p>
       <w:r>
@@ -2614,7 +2670,7 @@
 </file>
 
 <file path=word/footer1.xml><?xml version="1.0" encoding="utf-8"?>
-<w:ftr xmlns:wpc="http://schemas.microsoft.com/office/word/2010/wordprocessingCanvas" xmlns:cx="http://schemas.microsoft.com/office/drawing/2014/chartex" xmlns:cx1="http://schemas.microsoft.com/office/drawing/2015/9/8/chartex" xmlns:mc="http://schemas.openxmlformats.org/markup-compatibility/2006" xmlns:o="urn:schemas-microsoft-com:office:office" xmlns:r="http://schemas.openxmlformats.org/officeDocument/2006/relationships" xmlns:m="http://schemas.openxmlformats.org/officeDocument/2006/math" xmlns:v="urn:schemas-microsoft-com:vml" xmlns:wp14="http://schemas.microsoft.com/office/word/2010/wordprocessingDrawing" xmlns:wp="http://schemas.openxmlformats.org/drawingml/2006/wordprocessingDrawing" xmlns:w10="urn:schemas-microsoft-com:office:word" xmlns:w="http://schemas.openxmlformats.org/wordprocessingml/2006/main" xmlns:w14="http://schemas.microsoft.com/office/word/2010/wordml" xmlns:w15="http://schemas.microsoft.com/office/word/2012/wordml" xmlns:w16se="http://schemas.microsoft.com/office/word/2015/wordml/symex" xmlns:wpg="http://schemas.microsoft.com/office/word/2010/wordprocessingGroup" xmlns:wpi="http://schemas.microsoft.com/office/word/2010/wordprocessingInk" xmlns:wne="http://schemas.microsoft.com/office/word/2006/wordml" xmlns:wps="http://schemas.microsoft.com/office/word/2010/wordprocessingShape" mc:Ignorable="w14 w15 w16se wp14">
+<w:ftr xmlns:wpc="http://schemas.microsoft.com/office/word/2010/wordprocessingCanvas" xmlns:mo="http://schemas.microsoft.com/office/mac/office/2008/main" xmlns:mc="http://schemas.openxmlformats.org/markup-compatibility/2006" xmlns:mv="urn:schemas-microsoft-com:mac:vml" xmlns:o="urn:schemas-microsoft-com:office:office" xmlns:r="http://schemas.openxmlformats.org/officeDocument/2006/relationships" xmlns:m="http://schemas.openxmlformats.org/officeDocument/2006/math" xmlns:v="urn:schemas-microsoft-com:vml" xmlns:wp14="http://schemas.microsoft.com/office/word/2010/wordprocessingDrawing" xmlns:wp="http://schemas.openxmlformats.org/drawingml/2006/wordprocessingDrawing" xmlns:w10="urn:schemas-microsoft-com:office:word" xmlns:w="http://schemas.openxmlformats.org/wordprocessingml/2006/main" xmlns:w14="http://schemas.microsoft.com/office/word/2010/wordml" xmlns:w15="http://schemas.microsoft.com/office/word/2012/wordml" xmlns:wpg="http://schemas.microsoft.com/office/word/2010/wordprocessingGroup" xmlns:wpi="http://schemas.microsoft.com/office/word/2010/wordprocessingInk" xmlns:wne="http://schemas.microsoft.com/office/word/2006/wordml" xmlns:wps="http://schemas.microsoft.com/office/word/2010/wordprocessingShape" mc:Ignorable="w14 w15 wp14">
   <w:p>
     <w:pPr>
       <w:pStyle w:val="a7"/>
@@ -2630,7 +2686,7 @@
 </file>
 
 <file path=word/footnotes.xml><?xml version="1.0" encoding="utf-8"?>
-<w:footnotes xmlns:wpc="http://schemas.microsoft.com/office/word/2010/wordprocessingCanvas" xmlns:cx="http://schemas.microsoft.com/office/drawing/2014/chartex" xmlns:cx1="http://schemas.microsoft.com/office/drawing/2015/9/8/chartex" xmlns:mc="http://schemas.openxmlformats.org/markup-compatibility/2006" xmlns:o="urn:schemas-microsoft-com:office:office" xmlns:r="http://schemas.openxmlformats.org/officeDocument/2006/relationships" xmlns:m="http://schemas.openxmlformats.org/officeDocument/2006/math" xmlns:v="urn:schemas-microsoft-com:vml" xmlns:wp14="http://schemas.microsoft.com/office/word/2010/wordprocessingDrawing" xmlns:wp="http://schemas.openxmlformats.org/drawingml/2006/wordprocessingDrawing" xmlns:w10="urn:schemas-microsoft-com:office:word" xmlns:w="http://schemas.openxmlformats.org/wordprocessingml/2006/main" xmlns:w14="http://schemas.microsoft.com/office/word/2010/wordml" xmlns:w15="http://schemas.microsoft.com/office/word/2012/wordml" xmlns:w16se="http://schemas.microsoft.com/office/word/2015/wordml/symex" xmlns:wpg="http://schemas.microsoft.com/office/word/2010/wordprocessingGroup" xmlns:wpi="http://schemas.microsoft.com/office/word/2010/wordprocessingInk" xmlns:wne="http://schemas.microsoft.com/office/word/2006/wordml" xmlns:wps="http://schemas.microsoft.com/office/word/2010/wordprocessingShape" mc:Ignorable="w14 w15 w16se wp14">
+<w:footnotes xmlns:wpc="http://schemas.microsoft.com/office/word/2010/wordprocessingCanvas" xmlns:mo="http://schemas.microsoft.com/office/mac/office/2008/main" xmlns:mc="http://schemas.openxmlformats.org/markup-compatibility/2006" xmlns:mv="urn:schemas-microsoft-com:mac:vml" xmlns:o="urn:schemas-microsoft-com:office:office" xmlns:r="http://schemas.openxmlformats.org/officeDocument/2006/relationships" xmlns:m="http://schemas.openxmlformats.org/officeDocument/2006/math" xmlns:v="urn:schemas-microsoft-com:vml" xmlns:wp14="http://schemas.microsoft.com/office/word/2010/wordprocessingDrawing" xmlns:wp="http://schemas.openxmlformats.org/drawingml/2006/wordprocessingDrawing" xmlns:w10="urn:schemas-microsoft-com:office:word" xmlns:w="http://schemas.openxmlformats.org/wordprocessingml/2006/main" xmlns:w14="http://schemas.microsoft.com/office/word/2010/wordml" xmlns:w15="http://schemas.microsoft.com/office/word/2012/wordml" xmlns:wpg="http://schemas.microsoft.com/office/word/2010/wordprocessingGroup" xmlns:wpi="http://schemas.microsoft.com/office/word/2010/wordprocessingInk" xmlns:wne="http://schemas.microsoft.com/office/word/2006/wordml" xmlns:wps="http://schemas.microsoft.com/office/word/2010/wordprocessingShape" mc:Ignorable="w14 w15 wp14">
   <w:footnote w:type="separator" w:id="-1">
     <w:p>
       <w:r>
@@ -2649,7 +2705,7 @@
 </file>
 
 <file path=word/header1.xml><?xml version="1.0" encoding="utf-8"?>
-<w:hdr xmlns:wpc="http://schemas.microsoft.com/office/word/2010/wordprocessingCanvas" xmlns:cx="http://schemas.microsoft.com/office/drawing/2014/chartex" xmlns:cx1="http://schemas.microsoft.com/office/drawing/2015/9/8/chartex" xmlns:mc="http://schemas.openxmlformats.org/markup-compatibility/2006" xmlns:o="urn:schemas-microsoft-com:office:office" xmlns:r="http://schemas.openxmlformats.org/officeDocument/2006/relationships" xmlns:m="http://schemas.openxmlformats.org/officeDocument/2006/math" xmlns:v="urn:schemas-microsoft-com:vml" xmlns:wp14="http://schemas.microsoft.com/office/word/2010/wordprocessingDrawing" xmlns:wp="http://schemas.openxmlformats.org/drawingml/2006/wordprocessingDrawing" xmlns:w10="urn:schemas-microsoft-com:office:word" xmlns:w="http://schemas.openxmlformats.org/wordprocessingml/2006/main" xmlns:w14="http://schemas.microsoft.com/office/word/2010/wordml" xmlns:w15="http://schemas.microsoft.com/office/word/2012/wordml" xmlns:w16se="http://schemas.microsoft.com/office/word/2015/wordml/symex" xmlns:wpg="http://schemas.microsoft.com/office/word/2010/wordprocessingGroup" xmlns:wpi="http://schemas.microsoft.com/office/word/2010/wordprocessingInk" xmlns:wne="http://schemas.microsoft.com/office/word/2006/wordml" xmlns:wps="http://schemas.microsoft.com/office/word/2010/wordprocessingShape" mc:Ignorable="w14 w15 w16se wp14">
+<w:hdr xmlns:wpc="http://schemas.microsoft.com/office/word/2010/wordprocessingCanvas" xmlns:mo="http://schemas.microsoft.com/office/mac/office/2008/main" xmlns:mc="http://schemas.openxmlformats.org/markup-compatibility/2006" xmlns:mv="urn:schemas-microsoft-com:mac:vml" xmlns:o="urn:schemas-microsoft-com:office:office" xmlns:r="http://schemas.openxmlformats.org/officeDocument/2006/relationships" xmlns:m="http://schemas.openxmlformats.org/officeDocument/2006/math" xmlns:v="urn:schemas-microsoft-com:vml" xmlns:wp14="http://schemas.microsoft.com/office/word/2010/wordprocessingDrawing" xmlns:wp="http://schemas.openxmlformats.org/drawingml/2006/wordprocessingDrawing" xmlns:w10="urn:schemas-microsoft-com:office:word" xmlns:w="http://schemas.openxmlformats.org/wordprocessingml/2006/main" xmlns:w14="http://schemas.microsoft.com/office/word/2010/wordml" xmlns:w15="http://schemas.microsoft.com/office/word/2012/wordml" xmlns:wpg="http://schemas.microsoft.com/office/word/2010/wordprocessingGroup" xmlns:wpi="http://schemas.microsoft.com/office/word/2010/wordprocessingInk" xmlns:wne="http://schemas.microsoft.com/office/word/2006/wordml" xmlns:wps="http://schemas.microsoft.com/office/word/2010/wordprocessingShape" mc:Ignorable="w14 w15 wp14">
   <w:p>
     <w:pPr>
       <w:pStyle w:val="a5"/>
@@ -2666,8 +2722,8 @@
 </file>
 
 <file path=word/numbering.xml><?xml version="1.0" encoding="utf-8"?>
-<w:numbering xmlns:wpc="http://schemas.microsoft.com/office/word/2010/wordprocessingCanvas" xmlns:cx="http://schemas.microsoft.com/office/drawing/2014/chartex" xmlns:cx1="http://schemas.microsoft.com/office/drawing/2015/9/8/chartex" xmlns:mc="http://schemas.openxmlformats.org/markup-compatibility/2006" xmlns:o="urn:schemas-microsoft-com:office:office" xmlns:r="http://schemas.openxmlformats.org/officeDocument/2006/relationships" xmlns:m="http://schemas.openxmlformats.org/officeDocument/2006/math" xmlns:v="urn:schemas-microsoft-com:vml" xmlns:wp14="http://schemas.microsoft.com/office/word/2010/wordprocessingDrawing" xmlns:wp="http://schemas.openxmlformats.org/drawingml/2006/wordprocessingDrawing" xmlns:w10="urn:schemas-microsoft-com:office:word" xmlns:w="http://schemas.openxmlformats.org/wordprocessingml/2006/main" xmlns:w14="http://schemas.microsoft.com/office/word/2010/wordml" xmlns:w15="http://schemas.microsoft.com/office/word/2012/wordml" xmlns:w16se="http://schemas.microsoft.com/office/word/2015/wordml/symex" xmlns:wpg="http://schemas.microsoft.com/office/word/2010/wordprocessingGroup" xmlns:wpi="http://schemas.microsoft.com/office/word/2010/wordprocessingInk" xmlns:wne="http://schemas.microsoft.com/office/word/2006/wordml" xmlns:wps="http://schemas.microsoft.com/office/word/2010/wordprocessingShape" mc:Ignorable="w14 w15 w16se wp14">
-  <w:abstractNum w:abstractNumId="0" w15:restartNumberingAfterBreak="0">
+<w:numbering xmlns:wpc="http://schemas.microsoft.com/office/word/2010/wordprocessingCanvas" xmlns:mo="http://schemas.microsoft.com/office/mac/office/2008/main" xmlns:mc="http://schemas.openxmlformats.org/markup-compatibility/2006" xmlns:mv="urn:schemas-microsoft-com:mac:vml" xmlns:o="urn:schemas-microsoft-com:office:office" xmlns:r="http://schemas.openxmlformats.org/officeDocument/2006/relationships" xmlns:m="http://schemas.openxmlformats.org/officeDocument/2006/math" xmlns:v="urn:schemas-microsoft-com:vml" xmlns:wp14="http://schemas.microsoft.com/office/word/2010/wordprocessingDrawing" xmlns:wp="http://schemas.openxmlformats.org/drawingml/2006/wordprocessingDrawing" xmlns:w10="urn:schemas-microsoft-com:office:word" xmlns:w="http://schemas.openxmlformats.org/wordprocessingml/2006/main" xmlns:w14="http://schemas.microsoft.com/office/word/2010/wordml" xmlns:w15="http://schemas.microsoft.com/office/word/2012/wordml" xmlns:wpg="http://schemas.microsoft.com/office/word/2010/wordprocessingGroup" xmlns:wpi="http://schemas.microsoft.com/office/word/2010/wordprocessingInk" xmlns:wne="http://schemas.microsoft.com/office/word/2006/wordml" xmlns:wps="http://schemas.microsoft.com/office/word/2010/wordprocessingShape" mc:Ignorable="w14 w15 wp14">
+  <w:abstractNum w:abstractNumId="0">
     <w:nsid w:val="30043FFF"/>
     <w:multiLevelType w:val="multilevel"/>
     <w:tmpl w:val="30043FFF"/>
@@ -2756,7 +2812,7 @@
       </w:pPr>
     </w:lvl>
   </w:abstractNum>
-  <w:abstractNum w:abstractNumId="1" w15:restartNumberingAfterBreak="0">
+  <w:abstractNum w:abstractNumId="1">
     <w:nsid w:val="317639D9"/>
     <w:multiLevelType w:val="multilevel"/>
     <w:tmpl w:val="30043FFF"/>
@@ -2845,7 +2901,7 @@
       </w:pPr>
     </w:lvl>
   </w:abstractNum>
-  <w:abstractNum w:abstractNumId="2" w15:restartNumberingAfterBreak="0">
+  <w:abstractNum w:abstractNumId="2">
     <w:nsid w:val="33307C9C"/>
     <w:multiLevelType w:val="hybridMultilevel"/>
     <w:tmpl w:val="353A4FAE"/>
@@ -2934,7 +2990,7 @@
       </w:pPr>
     </w:lvl>
   </w:abstractNum>
-  <w:abstractNum w:abstractNumId="3" w15:restartNumberingAfterBreak="0">
+  <w:abstractNum w:abstractNumId="3">
     <w:nsid w:val="424E6B49"/>
     <w:multiLevelType w:val="multilevel"/>
     <w:tmpl w:val="424E6B49"/>
@@ -3023,7 +3079,7 @@
       </w:pPr>
     </w:lvl>
   </w:abstractNum>
-  <w:abstractNum w:abstractNumId="4" w15:restartNumberingAfterBreak="0">
+  <w:abstractNum w:abstractNumId="4">
     <w:nsid w:val="54995651"/>
     <w:multiLevelType w:val="singleLevel"/>
     <w:tmpl w:val="54995651"/>
@@ -3035,7 +3091,7 @@
       <w:lvlJc w:val="left"/>
     </w:lvl>
   </w:abstractNum>
-  <w:abstractNum w:abstractNumId="5" w15:restartNumberingAfterBreak="0">
+  <w:abstractNum w:abstractNumId="5">
     <w:nsid w:val="56B07304"/>
     <w:multiLevelType w:val="multilevel"/>
     <w:tmpl w:val="30043FFF"/>
@@ -3124,7 +3180,7 @@
       </w:pPr>
     </w:lvl>
   </w:abstractNum>
-  <w:abstractNum w:abstractNumId="6" w15:restartNumberingAfterBreak="0">
+  <w:abstractNum w:abstractNumId="6">
     <w:nsid w:val="60A27640"/>
     <w:multiLevelType w:val="multilevel"/>
     <w:tmpl w:val="353A4FAE"/>
@@ -3238,7 +3294,7 @@
 </file>
 
 <file path=word/styles.xml><?xml version="1.0" encoding="utf-8"?>
-<w:styles xmlns:mc="http://schemas.openxmlformats.org/markup-compatibility/2006" xmlns:r="http://schemas.openxmlformats.org/officeDocument/2006/relationships" xmlns:w="http://schemas.openxmlformats.org/wordprocessingml/2006/main" xmlns:w14="http://schemas.microsoft.com/office/word/2010/wordml" xmlns:w15="http://schemas.microsoft.com/office/word/2012/wordml" xmlns:w16se="http://schemas.microsoft.com/office/word/2015/wordml/symex" mc:Ignorable="w14 w15 w16se">
+<w:styles xmlns:mc="http://schemas.openxmlformats.org/markup-compatibility/2006" xmlns:r="http://schemas.openxmlformats.org/officeDocument/2006/relationships" xmlns:w="http://schemas.openxmlformats.org/wordprocessingml/2006/main" xmlns:w14="http://schemas.microsoft.com/office/word/2010/wordml" xmlns:w15="http://schemas.microsoft.com/office/word/2012/wordml" mc:Ignorable="w14 w15">
   <w:docDefaults>
     <w:rPrDefault>
       <w:rPr>
@@ -3251,7 +3307,7 @@
     </w:rPrDefault>
     <w:pPrDefault/>
   </w:docDefaults>
-  <w:latentStyles w:defLockedState="0" w:defUIPriority="99" w:defSemiHidden="0" w:defUnhideWhenUsed="0" w:defQFormat="0" w:count="371">
+  <w:latentStyles w:defLockedState="0" w:defUIPriority="99" w:defSemiHidden="0" w:defUnhideWhenUsed="0" w:defQFormat="0" w:count="380">
     <w:lsdException w:name="Normal" w:uiPriority="0" w:qFormat="1"/>
     <w:lsdException w:name="heading 1" w:uiPriority="9" w:qFormat="1"/>
     <w:lsdException w:name="heading 2" w:semiHidden="1" w:uiPriority="9" w:unhideWhenUsed="1" w:qFormat="1"/>
@@ -3671,7 +3727,7 @@
     </w:rPr>
   </w:style>
   <w:style w:type="character" w:customStyle="1" w:styleId="a4">
-    <w:name w:val="无间隔 字符"/>
+    <w:name w:val="无间隔字符"/>
     <w:basedOn w:val="a0"/>
     <w:link w:val="a3"/>
     <w:uiPriority w:val="1"/>
@@ -3705,7 +3761,7 @@
     </w:rPr>
   </w:style>
   <w:style w:type="character" w:customStyle="1" w:styleId="a6">
-    <w:name w:val="页眉 字符"/>
+    <w:name w:val="页眉字符"/>
     <w:basedOn w:val="a0"/>
     <w:link w:val="a5"/>
     <w:uiPriority w:val="99"/>
@@ -3736,7 +3792,7 @@
     </w:rPr>
   </w:style>
   <w:style w:type="character" w:customStyle="1" w:styleId="a8">
-    <w:name w:val="页脚 字符"/>
+    <w:name w:val="页脚字符"/>
     <w:basedOn w:val="a0"/>
     <w:link w:val="a7"/>
     <w:uiPriority w:val="99"/>
@@ -4044,7 +4100,7 @@
 </file>
 
 <file path=customXml/itemProps2.xml><?xml version="1.0" encoding="utf-8"?>
-<ds:datastoreItem xmlns:ds="http://schemas.openxmlformats.org/officeDocument/2006/customXml" ds:itemID="{471A49C9-9271-4D8A-B7F1-B2B859588303}">
+<ds:datastoreItem xmlns:ds="http://schemas.openxmlformats.org/officeDocument/2006/customXml" ds:itemID="{6066BCC1-8B5E-184A-B29E-4AA7A3F07689}">
   <ds:schemaRefs>
     <ds:schemaRef ds:uri="http://schemas.openxmlformats.org/officeDocument/2006/bibliography"/>
   </ds:schemaRefs>
